--- a/Abstract - Little Groot.docx
+++ b/Abstract - Little Groot.docx
@@ -141,119 +141,23 @@
           <w:szCs w:val="24"/>
         </w:rPr>
       </w:pPr>
-      <w:r>
-        <w:rPr>
-          <w:rFonts w:ascii="Times New Roman" w:hAnsi="Times New Roman" w:cs="Times New Roman"/>
-          <w:sz w:val="28"/>
-          <w:szCs w:val="24"/>
-        </w:rPr>
-        <w:t>The plant monitor has a moisture sensor that measures how wet your</w:t>
-      </w:r>
-      <w:r>
-        <w:rPr>
-          <w:rFonts w:ascii="Times New Roman" w:hAnsi="Times New Roman" w:cs="Times New Roman"/>
-          <w:sz w:val="28"/>
-          <w:szCs w:val="24"/>
-        </w:rPr>
-        <w:t xml:space="preserve"> </w:t>
-      </w:r>
-      <w:r>
-        <w:rPr>
-          <w:rFonts w:ascii="Times New Roman" w:hAnsi="Times New Roman" w:cs="Times New Roman"/>
-          <w:sz w:val="28"/>
-          <w:szCs w:val="24"/>
-        </w:rPr>
-        <w:t>plant’s soil is</w:t>
-      </w:r>
-      <w:r>
-        <w:rPr>
-          <w:rFonts w:ascii="Times New Roman" w:hAnsi="Times New Roman" w:cs="Times New Roman"/>
-          <w:sz w:val="28"/>
-          <w:szCs w:val="24"/>
-        </w:rPr>
-        <w:t xml:space="preserve"> and in turn tells you how thirsty it is</w:t>
-      </w:r>
-      <w:r>
-        <w:rPr>
-          <w:rFonts w:ascii="Times New Roman" w:hAnsi="Times New Roman" w:cs="Times New Roman"/>
-          <w:sz w:val="28"/>
-          <w:szCs w:val="24"/>
-        </w:rPr>
-        <w:t>. If the plant needs watering, an LED lights up and blink until the</w:t>
-      </w:r>
-      <w:r>
-        <w:rPr>
-          <w:rFonts w:ascii="Times New Roman" w:hAnsi="Times New Roman" w:cs="Times New Roman"/>
-          <w:sz w:val="28"/>
-          <w:szCs w:val="24"/>
-        </w:rPr>
-        <w:t xml:space="preserve"> </w:t>
-      </w:r>
-      <w:r>
-        <w:rPr>
-          <w:rFonts w:ascii="Times New Roman" w:hAnsi="Times New Roman" w:cs="Times New Roman"/>
-          <w:sz w:val="28"/>
-          <w:szCs w:val="24"/>
-        </w:rPr>
-        <w:t>plant’s been watered</w:t>
-      </w:r>
-      <w:r>
-        <w:rPr>
-          <w:rFonts w:ascii="Times New Roman" w:hAnsi="Times New Roman" w:cs="Times New Roman"/>
-          <w:sz w:val="28"/>
-          <w:szCs w:val="24"/>
-        </w:rPr>
-        <w:t xml:space="preserve"> along with buzzer</w:t>
-      </w:r>
-      <w:r>
-        <w:rPr>
-          <w:rFonts w:ascii="Times New Roman" w:hAnsi="Times New Roman" w:cs="Times New Roman"/>
-          <w:sz w:val="28"/>
-          <w:szCs w:val="24"/>
-        </w:rPr>
-        <w:t>, and the string “Feed me!” is repeatedly sent to your computer.</w:t>
-      </w:r>
-    </w:p>
-    <w:p>
-      <w:pPr>
-        <w:jc w:val="both"/>
-        <w:rPr>
-          <w:rFonts w:ascii="Times New Roman" w:hAnsi="Times New Roman" w:cs="Times New Roman"/>
-          <w:sz w:val="28"/>
-          <w:szCs w:val="24"/>
-        </w:rPr>
-      </w:pPr>
-      <w:r>
-        <w:rPr>
-          <w:rFonts w:ascii="Times New Roman" w:hAnsi="Times New Roman" w:cs="Times New Roman"/>
-          <w:sz w:val="28"/>
-          <w:szCs w:val="24"/>
-        </w:rPr>
-        <w:t>When the plant has been watered</w:t>
-      </w:r>
-      <w:r>
-        <w:rPr>
-          <w:rFonts w:ascii="Times New Roman" w:hAnsi="Times New Roman" w:cs="Times New Roman"/>
-          <w:sz w:val="28"/>
-          <w:szCs w:val="24"/>
-        </w:rPr>
-        <w:t xml:space="preserve"> sufficiently</w:t>
-      </w:r>
-      <w:r>
-        <w:rPr>
-          <w:rFonts w:ascii="Times New Roman" w:hAnsi="Times New Roman" w:cs="Times New Roman"/>
-          <w:sz w:val="28"/>
-          <w:szCs w:val="24"/>
-        </w:rPr>
-        <w:t xml:space="preserve">, the LED switches off and the string “Thank you, </w:t>
-      </w:r>
-      <w:r>
-        <w:rPr>
-          <w:rFonts w:ascii="Times New Roman" w:hAnsi="Times New Roman" w:cs="Times New Roman"/>
-          <w:sz w:val="28"/>
-          <w:szCs w:val="24"/>
-        </w:rPr>
-        <w:t>Team</w:t>
+      <w:proofErr w:type="gramStart"/>
+      <w:r>
+        <w:rPr>
+          <w:rFonts w:ascii="Times New Roman" w:hAnsi="Times New Roman" w:cs="Times New Roman"/>
+          <w:sz w:val="28"/>
+          <w:szCs w:val="24"/>
+        </w:rPr>
+        <w:t>So</w:t>
+      </w:r>
+      <w:proofErr w:type="gramEnd"/>
+      <w:r>
+        <w:rPr>
+          <w:rFonts w:ascii="Times New Roman" w:hAnsi="Times New Roman" w:cs="Times New Roman"/>
+          <w:sz w:val="28"/>
+          <w:szCs w:val="24"/>
+        </w:rPr>
+        <w:t xml:space="preserve"> we started with the basic. </w:t>
       </w:r>
       <w:bookmarkStart w:id="0" w:name="_GoBack"/>
       <w:bookmarkEnd w:id="0"/>
@@ -263,6 +167,120 @@
           <w:sz w:val="28"/>
           <w:szCs w:val="24"/>
         </w:rPr>
+        <w:t>The plant monitor has a moisture sensor that measures how wet your</w:t>
+      </w:r>
+      <w:r>
+        <w:rPr>
+          <w:rFonts w:ascii="Times New Roman" w:hAnsi="Times New Roman" w:cs="Times New Roman"/>
+          <w:sz w:val="28"/>
+          <w:szCs w:val="24"/>
+        </w:rPr>
+        <w:t xml:space="preserve"> </w:t>
+      </w:r>
+      <w:r>
+        <w:rPr>
+          <w:rFonts w:ascii="Times New Roman" w:hAnsi="Times New Roman" w:cs="Times New Roman"/>
+          <w:sz w:val="28"/>
+          <w:szCs w:val="24"/>
+        </w:rPr>
+        <w:t>plant’s soil is</w:t>
+      </w:r>
+      <w:r>
+        <w:rPr>
+          <w:rFonts w:ascii="Times New Roman" w:hAnsi="Times New Roman" w:cs="Times New Roman"/>
+          <w:sz w:val="28"/>
+          <w:szCs w:val="24"/>
+        </w:rPr>
+        <w:t xml:space="preserve"> and in turn tells you how thirsty it is</w:t>
+      </w:r>
+      <w:r>
+        <w:rPr>
+          <w:rFonts w:ascii="Times New Roman" w:hAnsi="Times New Roman" w:cs="Times New Roman"/>
+          <w:sz w:val="28"/>
+          <w:szCs w:val="24"/>
+        </w:rPr>
+        <w:t>. If the plant needs watering, an LED lights up and blink until the</w:t>
+      </w:r>
+      <w:r>
+        <w:rPr>
+          <w:rFonts w:ascii="Times New Roman" w:hAnsi="Times New Roman" w:cs="Times New Roman"/>
+          <w:sz w:val="28"/>
+          <w:szCs w:val="24"/>
+        </w:rPr>
+        <w:t xml:space="preserve"> </w:t>
+      </w:r>
+      <w:r>
+        <w:rPr>
+          <w:rFonts w:ascii="Times New Roman" w:hAnsi="Times New Roman" w:cs="Times New Roman"/>
+          <w:sz w:val="28"/>
+          <w:szCs w:val="24"/>
+        </w:rPr>
+        <w:t>plant’s been watered</w:t>
+      </w:r>
+      <w:r>
+        <w:rPr>
+          <w:rFonts w:ascii="Times New Roman" w:hAnsi="Times New Roman" w:cs="Times New Roman"/>
+          <w:sz w:val="28"/>
+          <w:szCs w:val="24"/>
+        </w:rPr>
+        <w:t xml:space="preserve"> along with buzzer</w:t>
+      </w:r>
+      <w:r>
+        <w:rPr>
+          <w:rFonts w:ascii="Times New Roman" w:hAnsi="Times New Roman" w:cs="Times New Roman"/>
+          <w:sz w:val="28"/>
+          <w:szCs w:val="24"/>
+        </w:rPr>
+        <w:t>, and the string “Feed me!” is repeatedly sent to your computer.</w:t>
+      </w:r>
+    </w:p>
+    <w:p>
+      <w:pPr>
+        <w:jc w:val="both"/>
+        <w:rPr>
+          <w:rFonts w:ascii="Times New Roman" w:hAnsi="Times New Roman" w:cs="Times New Roman"/>
+          <w:sz w:val="28"/>
+          <w:szCs w:val="24"/>
+        </w:rPr>
+      </w:pPr>
+      <w:r>
+        <w:rPr>
+          <w:rFonts w:ascii="Times New Roman" w:hAnsi="Times New Roman" w:cs="Times New Roman"/>
+          <w:sz w:val="28"/>
+          <w:szCs w:val="24"/>
+        </w:rPr>
+        <w:t>When the plant has been watered</w:t>
+      </w:r>
+      <w:r>
+        <w:rPr>
+          <w:rFonts w:ascii="Times New Roman" w:hAnsi="Times New Roman" w:cs="Times New Roman"/>
+          <w:sz w:val="28"/>
+          <w:szCs w:val="24"/>
+        </w:rPr>
+        <w:t xml:space="preserve"> sufficiently</w:t>
+      </w:r>
+      <w:r>
+        <w:rPr>
+          <w:rFonts w:ascii="Times New Roman" w:hAnsi="Times New Roman" w:cs="Times New Roman"/>
+          <w:sz w:val="28"/>
+          <w:szCs w:val="24"/>
+        </w:rPr>
+        <w:t xml:space="preserve">, the LED switches off and the string “Thank you, </w:t>
+      </w:r>
+      <w:r>
+        <w:rPr>
+          <w:rFonts w:ascii="Times New Roman" w:hAnsi="Times New Roman" w:cs="Times New Roman"/>
+          <w:sz w:val="28"/>
+          <w:szCs w:val="24"/>
+        </w:rPr>
+        <w:t>Team</w:t>
+      </w:r>
+      <w:r>
+        <w:rPr>
+          <w:rFonts w:ascii="Times New Roman" w:hAnsi="Times New Roman" w:cs="Times New Roman"/>
+          <w:sz w:val="28"/>
+          <w:szCs w:val="24"/>
+        </w:rPr>
         <w:t>!” is sent once to your computer.</w:t>
       </w:r>
       <w:r>
@@ -411,6 +429,32 @@
           <w:szCs w:val="24"/>
         </w:rPr>
         <w:t>In case of More Water</w:t>
+      </w:r>
+    </w:p>
+    <w:p>
+      <w:pPr>
+        <w:spacing w:line="240" w:lineRule="auto"/>
+        <w:rPr>
+          <w:rFonts w:ascii="Times New Roman" w:hAnsi="Times New Roman" w:cs="Times New Roman"/>
+          <w:sz w:val="28"/>
+          <w:szCs w:val="24"/>
+        </w:rPr>
+      </w:pPr>
+      <w:r>
+        <w:rPr>
+          <w:rFonts w:ascii="Times New Roman" w:hAnsi="Times New Roman" w:cs="Times New Roman"/>
+          <w:sz w:val="28"/>
+          <w:szCs w:val="24"/>
+        </w:rPr>
+        <w:t>It also detects the upcoming creatures around it and will start buzzer sound</w:t>
+      </w:r>
+      <w:r>
+        <w:rPr>
+          <w:rFonts w:ascii="Times New Roman" w:hAnsi="Times New Roman" w:cs="Times New Roman"/>
+          <w:sz w:val="28"/>
+          <w:szCs w:val="24"/>
+        </w:rPr>
+        <w:t xml:space="preserve"> to send them away</w:t>
       </w:r>
     </w:p>
     <w:p>
@@ -700,6 +744,7 @@
     <w:lsdException w:name="HTML Sample" w:semiHidden="1" w:unhideWhenUsed="1"/>
     <w:lsdException w:name="HTML Typewriter" w:semiHidden="1" w:unhideWhenUsed="1"/>
     <w:lsdException w:name="HTML Variable" w:semiHidden="1" w:unhideWhenUsed="1"/>
+    <w:lsdException w:name="Normal Table" w:semiHidden="1" w:unhideWhenUsed="1"/>
     <w:lsdException w:name="annotation subject" w:semiHidden="1" w:unhideWhenUsed="1"/>
     <w:lsdException w:name="No List" w:semiHidden="1" w:unhideWhenUsed="1"/>
     <w:lsdException w:name="Outline List 1" w:semiHidden="1" w:unhideWhenUsed="1"/>
@@ -743,8 +788,10 @@
     <w:lsdException w:name="Table Elegant" w:semiHidden="1" w:unhideWhenUsed="1"/>
     <w:lsdException w:name="Table Professional" w:semiHidden="1" w:unhideWhenUsed="1"/>
     <w:lsdException w:name="Table Subtle 1" w:semiHidden="1" w:unhideWhenUsed="1"/>
+    <w:lsdException w:name="Table Subtle 2" w:semiHidden="1" w:unhideWhenUsed="1"/>
     <w:lsdException w:name="Table Web 1" w:semiHidden="1" w:unhideWhenUsed="1"/>
     <w:lsdException w:name="Table Web 2" w:semiHidden="1" w:unhideWhenUsed="1"/>
+    <w:lsdException w:name="Table Web 3" w:semiHidden="1" w:unhideWhenUsed="1"/>
     <w:lsdException w:name="Balloon Text" w:semiHidden="1" w:unhideWhenUsed="1"/>
     <w:lsdException w:name="Table Grid" w:uiPriority="39"/>
     <w:lsdException w:name="Table Theme" w:semiHidden="1" w:unhideWhenUsed="1"/>
@@ -975,7 +1022,6 @@
   <w:style w:type="character" w:default="1" w:styleId="DefaultParagraphFont">
     <w:name w:val="Default Paragraph Font"/>
     <w:uiPriority w:val="1"/>
-    <w:semiHidden/>
     <w:unhideWhenUsed/>
   </w:style>
   <w:style w:type="table" w:default="1" w:styleId="TableNormal">

--- a/Abstract - Little Groot.docx
+++ b/Abstract - Little Groot.docx
@@ -159,6 +159,385 @@
         </w:rPr>
         <w:t xml:space="preserve"> we started with the basic. </w:t>
       </w:r>
+      <w:r>
+        <w:rPr>
+          <w:rFonts w:ascii="Times New Roman" w:hAnsi="Times New Roman" w:cs="Times New Roman"/>
+          <w:sz w:val="28"/>
+          <w:szCs w:val="24"/>
+        </w:rPr>
+        <w:t>The plant monitor has a moisture sensor that measures how wet your</w:t>
+      </w:r>
+      <w:r>
+        <w:rPr>
+          <w:rFonts w:ascii="Times New Roman" w:hAnsi="Times New Roman" w:cs="Times New Roman"/>
+          <w:sz w:val="28"/>
+          <w:szCs w:val="24"/>
+        </w:rPr>
+        <w:t xml:space="preserve"> </w:t>
+      </w:r>
+      <w:r>
+        <w:rPr>
+          <w:rFonts w:ascii="Times New Roman" w:hAnsi="Times New Roman" w:cs="Times New Roman"/>
+          <w:sz w:val="28"/>
+          <w:szCs w:val="24"/>
+        </w:rPr>
+        <w:t>plant’s soil is</w:t>
+      </w:r>
+      <w:r>
+        <w:rPr>
+          <w:rFonts w:ascii="Times New Roman" w:hAnsi="Times New Roman" w:cs="Times New Roman"/>
+          <w:sz w:val="28"/>
+          <w:szCs w:val="24"/>
+        </w:rPr>
+        <w:t xml:space="preserve"> and in turn tells you how thirsty it is</w:t>
+      </w:r>
+      <w:r>
+        <w:rPr>
+          <w:rFonts w:ascii="Times New Roman" w:hAnsi="Times New Roman" w:cs="Times New Roman"/>
+          <w:sz w:val="28"/>
+          <w:szCs w:val="24"/>
+        </w:rPr>
+        <w:t>. If the plant needs watering, an LED lights up and blink until the</w:t>
+      </w:r>
+      <w:r>
+        <w:rPr>
+          <w:rFonts w:ascii="Times New Roman" w:hAnsi="Times New Roman" w:cs="Times New Roman"/>
+          <w:sz w:val="28"/>
+          <w:szCs w:val="24"/>
+        </w:rPr>
+        <w:t xml:space="preserve"> </w:t>
+      </w:r>
+      <w:r>
+        <w:rPr>
+          <w:rFonts w:ascii="Times New Roman" w:hAnsi="Times New Roman" w:cs="Times New Roman"/>
+          <w:sz w:val="28"/>
+          <w:szCs w:val="24"/>
+        </w:rPr>
+        <w:t>plant’s been watered</w:t>
+      </w:r>
+      <w:r>
+        <w:rPr>
+          <w:rFonts w:ascii="Times New Roman" w:hAnsi="Times New Roman" w:cs="Times New Roman"/>
+          <w:sz w:val="28"/>
+          <w:szCs w:val="24"/>
+        </w:rPr>
+        <w:t xml:space="preserve"> along with buzzer</w:t>
+      </w:r>
+      <w:r>
+        <w:rPr>
+          <w:rFonts w:ascii="Times New Roman" w:hAnsi="Times New Roman" w:cs="Times New Roman"/>
+          <w:sz w:val="28"/>
+          <w:szCs w:val="24"/>
+        </w:rPr>
+        <w:t>, and the string “Feed me!” is repeatedly sent to your computer.</w:t>
+      </w:r>
+    </w:p>
+    <w:p>
+      <w:pPr>
+        <w:jc w:val="both"/>
+        <w:rPr>
+          <w:rFonts w:ascii="Times New Roman" w:hAnsi="Times New Roman" w:cs="Times New Roman"/>
+          <w:sz w:val="28"/>
+          <w:szCs w:val="24"/>
+        </w:rPr>
+      </w:pPr>
+      <w:r>
+        <w:rPr>
+          <w:rFonts w:ascii="Times New Roman" w:hAnsi="Times New Roman" w:cs="Times New Roman"/>
+          <w:sz w:val="28"/>
+          <w:szCs w:val="24"/>
+        </w:rPr>
+        <w:t>When the plant has been watered</w:t>
+      </w:r>
+      <w:r>
+        <w:rPr>
+          <w:rFonts w:ascii="Times New Roman" w:hAnsi="Times New Roman" w:cs="Times New Roman"/>
+          <w:sz w:val="28"/>
+          <w:szCs w:val="24"/>
+        </w:rPr>
+        <w:t xml:space="preserve"> sufficiently</w:t>
+      </w:r>
+      <w:r>
+        <w:rPr>
+          <w:rFonts w:ascii="Times New Roman" w:hAnsi="Times New Roman" w:cs="Times New Roman"/>
+          <w:sz w:val="28"/>
+          <w:szCs w:val="24"/>
+        </w:rPr>
+        <w:t xml:space="preserve">, the LED switches off and the string “Thank you, </w:t>
+      </w:r>
+      <w:r>
+        <w:rPr>
+          <w:rFonts w:ascii="Times New Roman" w:hAnsi="Times New Roman" w:cs="Times New Roman"/>
+          <w:sz w:val="28"/>
+          <w:szCs w:val="24"/>
+        </w:rPr>
+        <w:t>Team</w:t>
+      </w:r>
+      <w:r>
+        <w:rPr>
+          <w:rFonts w:ascii="Times New Roman" w:hAnsi="Times New Roman" w:cs="Times New Roman"/>
+          <w:sz w:val="28"/>
+          <w:szCs w:val="24"/>
+        </w:rPr>
+        <w:t>!” is sent once to your computer.</w:t>
+      </w:r>
+      <w:r>
+        <w:rPr>
+          <w:rFonts w:ascii="Times New Roman" w:hAnsi="Times New Roman" w:cs="Times New Roman"/>
+          <w:sz w:val="28"/>
+          <w:szCs w:val="24"/>
+        </w:rPr>
+        <w:t xml:space="preserve"> </w:t>
+      </w:r>
+    </w:p>
+    <w:p>
+      <w:pPr>
+        <w:jc w:val="both"/>
+        <w:rPr>
+          <w:rFonts w:ascii="Times New Roman" w:hAnsi="Times New Roman" w:cs="Times New Roman"/>
+          <w:sz w:val="28"/>
+          <w:szCs w:val="24"/>
+        </w:rPr>
+      </w:pPr>
+      <w:r>
+        <w:rPr>
+          <w:rFonts w:ascii="Times New Roman" w:hAnsi="Times New Roman" w:cs="Times New Roman"/>
+          <w:sz w:val="28"/>
+          <w:szCs w:val="24"/>
+        </w:rPr>
+        <w:t>This version</w:t>
+      </w:r>
+      <w:r>
+        <w:rPr>
+          <w:rFonts w:ascii="Times New Roman" w:hAnsi="Times New Roman" w:cs="Times New Roman"/>
+          <w:sz w:val="28"/>
+          <w:szCs w:val="24"/>
+        </w:rPr>
+        <w:t xml:space="preserve"> of program is for normal plant and in future it will be created for different types of plant according to their water requirement.</w:t>
+      </w:r>
+    </w:p>
+    <w:p>
+      <w:pPr>
+        <w:jc w:val="both"/>
+        <w:rPr>
+          <w:rFonts w:ascii="Times New Roman" w:hAnsi="Times New Roman" w:cs="Times New Roman"/>
+          <w:sz w:val="28"/>
+          <w:szCs w:val="24"/>
+        </w:rPr>
+      </w:pPr>
+      <w:r>
+        <w:rPr>
+          <w:rFonts w:ascii="Times New Roman" w:hAnsi="Times New Roman" w:cs="Times New Roman"/>
+          <w:sz w:val="28"/>
+          <w:szCs w:val="24"/>
+        </w:rPr>
+        <w:t xml:space="preserve">There are three conditions </w:t>
+      </w:r>
+      <w:r>
+        <w:rPr>
+          <w:rFonts w:ascii="Times New Roman" w:hAnsi="Times New Roman" w:cs="Times New Roman"/>
+          <w:sz w:val="28"/>
+          <w:szCs w:val="24"/>
+        </w:rPr>
+        <w:t xml:space="preserve">in it </w:t>
+      </w:r>
+      <w:r>
+        <w:rPr>
+          <w:rFonts w:ascii="Times New Roman" w:hAnsi="Times New Roman" w:cs="Times New Roman"/>
+          <w:sz w:val="28"/>
+          <w:szCs w:val="24"/>
+        </w:rPr>
+        <w:t xml:space="preserve">according to </w:t>
+      </w:r>
+      <w:r>
+        <w:rPr>
+          <w:rFonts w:ascii="Times New Roman" w:hAnsi="Times New Roman" w:cs="Times New Roman"/>
+          <w:sz w:val="28"/>
+          <w:szCs w:val="24"/>
+        </w:rPr>
+        <w:t xml:space="preserve">normal </w:t>
+      </w:r>
+      <w:r>
+        <w:rPr>
+          <w:rFonts w:ascii="Times New Roman" w:hAnsi="Times New Roman" w:cs="Times New Roman"/>
+          <w:sz w:val="28"/>
+          <w:szCs w:val="24"/>
+        </w:rPr>
+        <w:t>plant</w:t>
+      </w:r>
+      <w:r>
+        <w:rPr>
+          <w:rFonts w:ascii="Times New Roman" w:hAnsi="Times New Roman" w:cs="Times New Roman"/>
+          <w:sz w:val="28"/>
+          <w:szCs w:val="24"/>
+        </w:rPr>
+        <w:t xml:space="preserve"> water requirement and their corresponding output.</w:t>
+      </w:r>
+    </w:p>
+    <w:p>
+      <w:pPr>
+        <w:spacing w:after="0"/>
+        <w:jc w:val="center"/>
+        <w:rPr>
+          <w:rFonts w:ascii="Times New Roman" w:hAnsi="Times New Roman" w:cs="Times New Roman"/>
+          <w:sz w:val="28"/>
+          <w:szCs w:val="24"/>
+        </w:rPr>
+      </w:pPr>
+      <w:r>
+        <w:rPr>
+          <w:rFonts w:ascii="Times New Roman" w:hAnsi="Times New Roman" w:cs="Times New Roman"/>
+          <w:sz w:val="28"/>
+          <w:szCs w:val="24"/>
+        </w:rPr>
+        <w:t>In case of</w:t>
+      </w:r>
+      <w:r>
+        <w:rPr>
+          <w:rFonts w:ascii="Times New Roman" w:hAnsi="Times New Roman" w:cs="Times New Roman"/>
+          <w:sz w:val="28"/>
+          <w:szCs w:val="24"/>
+        </w:rPr>
+        <w:t xml:space="preserve"> no water</w:t>
+      </w:r>
+      <w:r>
+        <w:rPr>
+          <w:rFonts w:ascii="Times New Roman" w:hAnsi="Times New Roman" w:cs="Times New Roman"/>
+          <w:sz w:val="28"/>
+          <w:szCs w:val="24"/>
+        </w:rPr>
+        <w:br/>
+        <w:t>In case of Little Water</w:t>
+      </w:r>
+    </w:p>
+    <w:p>
+      <w:pPr>
+        <w:spacing w:line="240" w:lineRule="auto"/>
+        <w:jc w:val="center"/>
+        <w:rPr>
+          <w:rFonts w:ascii="Times New Roman" w:hAnsi="Times New Roman" w:cs="Times New Roman"/>
+          <w:sz w:val="28"/>
+          <w:szCs w:val="24"/>
+        </w:rPr>
+      </w:pPr>
+      <w:r>
+        <w:rPr>
+          <w:rFonts w:ascii="Times New Roman" w:hAnsi="Times New Roman" w:cs="Times New Roman"/>
+          <w:sz w:val="28"/>
+          <w:szCs w:val="24"/>
+        </w:rPr>
+        <w:t>In case of More Water</w:t>
+      </w:r>
+    </w:p>
+    <w:p>
+      <w:pPr>
+        <w:spacing w:line="240" w:lineRule="auto"/>
+        <w:rPr>
+          <w:rFonts w:ascii="Times New Roman" w:hAnsi="Times New Roman" w:cs="Times New Roman"/>
+          <w:sz w:val="28"/>
+          <w:szCs w:val="24"/>
+        </w:rPr>
+      </w:pPr>
+      <w:r>
+        <w:rPr>
+          <w:rFonts w:ascii="Times New Roman" w:hAnsi="Times New Roman" w:cs="Times New Roman"/>
+          <w:sz w:val="28"/>
+          <w:szCs w:val="24"/>
+        </w:rPr>
+        <w:t>It also detects the upcoming creatures around it and will start buzzer sound</w:t>
+      </w:r>
+      <w:r>
+        <w:rPr>
+          <w:rFonts w:ascii="Times New Roman" w:hAnsi="Times New Roman" w:cs="Times New Roman"/>
+          <w:sz w:val="28"/>
+          <w:szCs w:val="24"/>
+        </w:rPr>
+        <w:t xml:space="preserve"> to send them away</w:t>
+      </w:r>
+    </w:p>
+    <w:p>
+      <w:pPr>
+        <w:rPr>
+          <w:rFonts w:ascii="Times New Roman" w:hAnsi="Times New Roman" w:cs="Times New Roman"/>
+          <w:sz w:val="28"/>
+          <w:szCs w:val="24"/>
+        </w:rPr>
+      </w:pPr>
+      <w:r>
+        <w:rPr>
+          <w:rFonts w:ascii="Times New Roman" w:hAnsi="Times New Roman" w:cs="Times New Roman"/>
+          <w:sz w:val="28"/>
+          <w:szCs w:val="24"/>
+        </w:rPr>
+        <w:t xml:space="preserve">Coding and Project Created on </w:t>
+      </w:r>
+      <w:proofErr w:type="gramStart"/>
+      <w:r>
+        <w:rPr>
+          <w:rFonts w:ascii="Times New Roman" w:hAnsi="Times New Roman" w:cs="Times New Roman"/>
+          <w:sz w:val="28"/>
+          <w:szCs w:val="24"/>
+        </w:rPr>
+        <w:t>Dec</w:t>
+      </w:r>
+      <w:r>
+        <w:rPr>
+          <w:rFonts w:ascii="Times New Roman" w:hAnsi="Times New Roman" w:cs="Times New Roman"/>
+          <w:sz w:val="28"/>
+          <w:szCs w:val="24"/>
+        </w:rPr>
+        <w:t>,</w:t>
+      </w:r>
+      <w:proofErr w:type="gramEnd"/>
+      <w:r>
+        <w:rPr>
+          <w:rFonts w:ascii="Times New Roman" w:hAnsi="Times New Roman" w:cs="Times New Roman"/>
+          <w:sz w:val="28"/>
+          <w:szCs w:val="24"/>
+        </w:rPr>
+        <w:t xml:space="preserve"> </w:t>
+      </w:r>
+      <w:r>
+        <w:rPr>
+          <w:rFonts w:ascii="Times New Roman" w:hAnsi="Times New Roman" w:cs="Times New Roman"/>
+          <w:sz w:val="28"/>
+          <w:szCs w:val="24"/>
+        </w:rPr>
+        <w:t>2</w:t>
+      </w:r>
+      <w:r>
+        <w:rPr>
+          <w:rFonts w:ascii="Times New Roman" w:hAnsi="Times New Roman" w:cs="Times New Roman"/>
+          <w:sz w:val="28"/>
+          <w:szCs w:val="24"/>
+        </w:rPr>
+        <w:t xml:space="preserve"> 20</w:t>
+      </w:r>
+      <w:r>
+        <w:rPr>
+          <w:rFonts w:ascii="Times New Roman" w:hAnsi="Times New Roman" w:cs="Times New Roman"/>
+          <w:sz w:val="28"/>
+          <w:szCs w:val="24"/>
+        </w:rPr>
+        <w:t>17 on Rajasthan Hackathon 3.0</w:t>
+      </w:r>
+    </w:p>
+    <w:p>
+      <w:pPr>
+        <w:rPr>
+          <w:rFonts w:ascii="Times New Roman" w:hAnsi="Times New Roman" w:cs="Times New Roman"/>
+          <w:sz w:val="28"/>
+          <w:szCs w:val="24"/>
+        </w:rPr>
+      </w:pPr>
+      <w:r>
+        <w:rPr>
+          <w:rFonts w:ascii="Times New Roman" w:hAnsi="Times New Roman" w:cs="Times New Roman"/>
+          <w:sz w:val="28"/>
+          <w:szCs w:val="24"/>
+        </w:rPr>
+        <w:t>And further</w:t>
+      </w:r>
       <w:bookmarkStart w:id="0" w:name="_GoBack"/>
       <w:bookmarkEnd w:id="0"/>
       <w:r>
@@ -167,361 +546,25 @@
           <w:sz w:val="28"/>
           <w:szCs w:val="24"/>
         </w:rPr>
-        <w:t>The plant monitor has a moisture sensor that measures how wet your</w:t>
-      </w:r>
-      <w:r>
-        <w:rPr>
-          <w:rFonts w:ascii="Times New Roman" w:hAnsi="Times New Roman" w:cs="Times New Roman"/>
-          <w:sz w:val="28"/>
-          <w:szCs w:val="24"/>
-        </w:rPr>
-        <w:t xml:space="preserve"> </w:t>
-      </w:r>
-      <w:r>
-        <w:rPr>
-          <w:rFonts w:ascii="Times New Roman" w:hAnsi="Times New Roman" w:cs="Times New Roman"/>
-          <w:sz w:val="28"/>
-          <w:szCs w:val="24"/>
-        </w:rPr>
-        <w:t>plant’s soil is</w:t>
-      </w:r>
-      <w:r>
-        <w:rPr>
-          <w:rFonts w:ascii="Times New Roman" w:hAnsi="Times New Roman" w:cs="Times New Roman"/>
-          <w:sz w:val="28"/>
-          <w:szCs w:val="24"/>
-        </w:rPr>
-        <w:t xml:space="preserve"> and in turn tells you how thirsty it is</w:t>
-      </w:r>
-      <w:r>
-        <w:rPr>
-          <w:rFonts w:ascii="Times New Roman" w:hAnsi="Times New Roman" w:cs="Times New Roman"/>
-          <w:sz w:val="28"/>
-          <w:szCs w:val="24"/>
-        </w:rPr>
-        <w:t>. If the plant needs watering, an LED lights up and blink until the</w:t>
-      </w:r>
-      <w:r>
-        <w:rPr>
-          <w:rFonts w:ascii="Times New Roman" w:hAnsi="Times New Roman" w:cs="Times New Roman"/>
-          <w:sz w:val="28"/>
-          <w:szCs w:val="24"/>
-        </w:rPr>
-        <w:t xml:space="preserve"> </w:t>
-      </w:r>
-      <w:r>
-        <w:rPr>
-          <w:rFonts w:ascii="Times New Roman" w:hAnsi="Times New Roman" w:cs="Times New Roman"/>
-          <w:sz w:val="28"/>
-          <w:szCs w:val="24"/>
-        </w:rPr>
-        <w:t>plant’s been watered</w:t>
-      </w:r>
-      <w:r>
-        <w:rPr>
-          <w:rFonts w:ascii="Times New Roman" w:hAnsi="Times New Roman" w:cs="Times New Roman"/>
-          <w:sz w:val="28"/>
-          <w:szCs w:val="24"/>
-        </w:rPr>
-        <w:t xml:space="preserve"> along with buzzer</w:t>
-      </w:r>
-      <w:r>
-        <w:rPr>
-          <w:rFonts w:ascii="Times New Roman" w:hAnsi="Times New Roman" w:cs="Times New Roman"/>
-          <w:sz w:val="28"/>
-          <w:szCs w:val="24"/>
-        </w:rPr>
-        <w:t>, and the string “Feed me!” is repeatedly sent to your computer.</w:t>
-      </w:r>
-    </w:p>
-    <w:p>
-      <w:pPr>
-        <w:jc w:val="both"/>
-        <w:rPr>
-          <w:rFonts w:ascii="Times New Roman" w:hAnsi="Times New Roman" w:cs="Times New Roman"/>
-          <w:sz w:val="28"/>
-          <w:szCs w:val="24"/>
-        </w:rPr>
-      </w:pPr>
-      <w:r>
-        <w:rPr>
-          <w:rFonts w:ascii="Times New Roman" w:hAnsi="Times New Roman" w:cs="Times New Roman"/>
-          <w:sz w:val="28"/>
-          <w:szCs w:val="24"/>
-        </w:rPr>
-        <w:t>When the plant has been watered</w:t>
-      </w:r>
-      <w:r>
-        <w:rPr>
-          <w:rFonts w:ascii="Times New Roman" w:hAnsi="Times New Roman" w:cs="Times New Roman"/>
-          <w:sz w:val="28"/>
-          <w:szCs w:val="24"/>
-        </w:rPr>
-        <w:t xml:space="preserve"> sufficiently</w:t>
-      </w:r>
-      <w:r>
-        <w:rPr>
-          <w:rFonts w:ascii="Times New Roman" w:hAnsi="Times New Roman" w:cs="Times New Roman"/>
-          <w:sz w:val="28"/>
-          <w:szCs w:val="24"/>
-        </w:rPr>
-        <w:t xml:space="preserve">, the LED switches off and the string “Thank you, </w:t>
-      </w:r>
-      <w:r>
-        <w:rPr>
-          <w:rFonts w:ascii="Times New Roman" w:hAnsi="Times New Roman" w:cs="Times New Roman"/>
-          <w:sz w:val="28"/>
-          <w:szCs w:val="24"/>
-        </w:rPr>
-        <w:t>Team</w:t>
-      </w:r>
-      <w:r>
-        <w:rPr>
-          <w:rFonts w:ascii="Times New Roman" w:hAnsi="Times New Roman" w:cs="Times New Roman"/>
-          <w:sz w:val="28"/>
-          <w:szCs w:val="24"/>
-        </w:rPr>
-        <w:t>!” is sent once to your computer.</w:t>
-      </w:r>
-      <w:r>
-        <w:rPr>
-          <w:rFonts w:ascii="Times New Roman" w:hAnsi="Times New Roman" w:cs="Times New Roman"/>
-          <w:sz w:val="28"/>
-          <w:szCs w:val="24"/>
-        </w:rPr>
-        <w:t xml:space="preserve"> </w:t>
-      </w:r>
-    </w:p>
-    <w:p>
-      <w:pPr>
-        <w:jc w:val="both"/>
-        <w:rPr>
-          <w:rFonts w:ascii="Times New Roman" w:hAnsi="Times New Roman" w:cs="Times New Roman"/>
-          <w:sz w:val="28"/>
-          <w:szCs w:val="24"/>
-        </w:rPr>
-      </w:pPr>
-      <w:r>
-        <w:rPr>
-          <w:rFonts w:ascii="Times New Roman" w:hAnsi="Times New Roman" w:cs="Times New Roman"/>
-          <w:sz w:val="28"/>
-          <w:szCs w:val="24"/>
-        </w:rPr>
-        <w:t>This version</w:t>
-      </w:r>
-      <w:r>
-        <w:rPr>
-          <w:rFonts w:ascii="Times New Roman" w:hAnsi="Times New Roman" w:cs="Times New Roman"/>
-          <w:sz w:val="28"/>
-          <w:szCs w:val="24"/>
-        </w:rPr>
-        <w:t xml:space="preserve"> of program is for normal plant and in future it will be created for different types of plant according to their water requirement.</w:t>
-      </w:r>
-    </w:p>
-    <w:p>
-      <w:pPr>
-        <w:jc w:val="both"/>
-        <w:rPr>
-          <w:rFonts w:ascii="Times New Roman" w:hAnsi="Times New Roman" w:cs="Times New Roman"/>
-          <w:sz w:val="28"/>
-          <w:szCs w:val="24"/>
-        </w:rPr>
-      </w:pPr>
-      <w:r>
-        <w:rPr>
-          <w:rFonts w:ascii="Times New Roman" w:hAnsi="Times New Roman" w:cs="Times New Roman"/>
-          <w:sz w:val="28"/>
-          <w:szCs w:val="24"/>
-        </w:rPr>
-        <w:t xml:space="preserve">There are three conditions </w:t>
-      </w:r>
-      <w:r>
-        <w:rPr>
-          <w:rFonts w:ascii="Times New Roman" w:hAnsi="Times New Roman" w:cs="Times New Roman"/>
-          <w:sz w:val="28"/>
-          <w:szCs w:val="24"/>
-        </w:rPr>
-        <w:t xml:space="preserve">in it </w:t>
-      </w:r>
-      <w:r>
-        <w:rPr>
-          <w:rFonts w:ascii="Times New Roman" w:hAnsi="Times New Roman" w:cs="Times New Roman"/>
-          <w:sz w:val="28"/>
-          <w:szCs w:val="24"/>
-        </w:rPr>
-        <w:t xml:space="preserve">according to </w:t>
-      </w:r>
-      <w:r>
-        <w:rPr>
-          <w:rFonts w:ascii="Times New Roman" w:hAnsi="Times New Roman" w:cs="Times New Roman"/>
-          <w:sz w:val="28"/>
-          <w:szCs w:val="24"/>
-        </w:rPr>
-        <w:t xml:space="preserve">normal </w:t>
-      </w:r>
-      <w:r>
-        <w:rPr>
-          <w:rFonts w:ascii="Times New Roman" w:hAnsi="Times New Roman" w:cs="Times New Roman"/>
-          <w:sz w:val="28"/>
-          <w:szCs w:val="24"/>
-        </w:rPr>
-        <w:t>plant</w:t>
-      </w:r>
-      <w:r>
-        <w:rPr>
-          <w:rFonts w:ascii="Times New Roman" w:hAnsi="Times New Roman" w:cs="Times New Roman"/>
-          <w:sz w:val="28"/>
-          <w:szCs w:val="24"/>
-        </w:rPr>
-        <w:t xml:space="preserve"> water requirement and their corresponding output.</w:t>
-      </w:r>
-    </w:p>
-    <w:p>
-      <w:pPr>
-        <w:spacing w:after="0"/>
-        <w:jc w:val="center"/>
-        <w:rPr>
-          <w:rFonts w:ascii="Times New Roman" w:hAnsi="Times New Roman" w:cs="Times New Roman"/>
-          <w:sz w:val="28"/>
-          <w:szCs w:val="24"/>
-        </w:rPr>
-      </w:pPr>
-      <w:r>
-        <w:rPr>
-          <w:rFonts w:ascii="Times New Roman" w:hAnsi="Times New Roman" w:cs="Times New Roman"/>
-          <w:sz w:val="28"/>
-          <w:szCs w:val="24"/>
-        </w:rPr>
-        <w:t>In case of</w:t>
-      </w:r>
-      <w:r>
-        <w:rPr>
-          <w:rFonts w:ascii="Times New Roman" w:hAnsi="Times New Roman" w:cs="Times New Roman"/>
-          <w:sz w:val="28"/>
-          <w:szCs w:val="24"/>
-        </w:rPr>
-        <w:t xml:space="preserve"> no water</w:t>
-      </w:r>
-      <w:r>
-        <w:rPr>
-          <w:rFonts w:ascii="Times New Roman" w:hAnsi="Times New Roman" w:cs="Times New Roman"/>
-          <w:sz w:val="28"/>
-          <w:szCs w:val="24"/>
-        </w:rPr>
-        <w:br/>
-        <w:t>In case of Little Water</w:t>
-      </w:r>
-    </w:p>
-    <w:p>
-      <w:pPr>
-        <w:spacing w:line="240" w:lineRule="auto"/>
-        <w:jc w:val="center"/>
-        <w:rPr>
-          <w:rFonts w:ascii="Times New Roman" w:hAnsi="Times New Roman" w:cs="Times New Roman"/>
-          <w:sz w:val="28"/>
-          <w:szCs w:val="24"/>
-        </w:rPr>
-      </w:pPr>
-      <w:r>
-        <w:rPr>
-          <w:rFonts w:ascii="Times New Roman" w:hAnsi="Times New Roman" w:cs="Times New Roman"/>
-          <w:sz w:val="28"/>
-          <w:szCs w:val="24"/>
-        </w:rPr>
-        <w:t>In case of More Water</w:t>
-      </w:r>
-    </w:p>
-    <w:p>
-      <w:pPr>
-        <w:spacing w:line="240" w:lineRule="auto"/>
-        <w:rPr>
-          <w:rFonts w:ascii="Times New Roman" w:hAnsi="Times New Roman" w:cs="Times New Roman"/>
-          <w:sz w:val="28"/>
-          <w:szCs w:val="24"/>
-        </w:rPr>
-      </w:pPr>
-      <w:r>
-        <w:rPr>
-          <w:rFonts w:ascii="Times New Roman" w:hAnsi="Times New Roman" w:cs="Times New Roman"/>
-          <w:sz w:val="28"/>
-          <w:szCs w:val="24"/>
-        </w:rPr>
-        <w:t>It also detects the upcoming creatures around it and will start buzzer sound</w:t>
-      </w:r>
-      <w:r>
-        <w:rPr>
-          <w:rFonts w:ascii="Times New Roman" w:hAnsi="Times New Roman" w:cs="Times New Roman"/>
-          <w:sz w:val="28"/>
-          <w:szCs w:val="24"/>
-        </w:rPr>
-        <w:t xml:space="preserve"> to send them away</w:t>
-      </w:r>
-    </w:p>
-    <w:p>
-      <w:pPr>
-        <w:rPr>
-          <w:rFonts w:ascii="Times New Roman" w:hAnsi="Times New Roman" w:cs="Times New Roman"/>
-          <w:sz w:val="28"/>
-          <w:szCs w:val="24"/>
-        </w:rPr>
-      </w:pPr>
-      <w:r>
-        <w:rPr>
-          <w:rFonts w:ascii="Times New Roman" w:hAnsi="Times New Roman" w:cs="Times New Roman"/>
-          <w:sz w:val="28"/>
-          <w:szCs w:val="24"/>
-        </w:rPr>
-        <w:t xml:space="preserve">Coding and Project Created on </w:t>
-      </w:r>
-      <w:proofErr w:type="gramStart"/>
-      <w:r>
-        <w:rPr>
-          <w:rFonts w:ascii="Times New Roman" w:hAnsi="Times New Roman" w:cs="Times New Roman"/>
-          <w:sz w:val="28"/>
-          <w:szCs w:val="24"/>
-        </w:rPr>
-        <w:t>Dec</w:t>
-      </w:r>
-      <w:r>
-        <w:rPr>
-          <w:rFonts w:ascii="Times New Roman" w:hAnsi="Times New Roman" w:cs="Times New Roman"/>
-          <w:sz w:val="28"/>
-          <w:szCs w:val="24"/>
-        </w:rPr>
-        <w:t>,</w:t>
-      </w:r>
-      <w:proofErr w:type="gramEnd"/>
-      <w:r>
-        <w:rPr>
-          <w:rFonts w:ascii="Times New Roman" w:hAnsi="Times New Roman" w:cs="Times New Roman"/>
-          <w:sz w:val="28"/>
-          <w:szCs w:val="24"/>
-        </w:rPr>
-        <w:t xml:space="preserve"> </w:t>
-      </w:r>
-      <w:r>
-        <w:rPr>
-          <w:rFonts w:ascii="Times New Roman" w:hAnsi="Times New Roman" w:cs="Times New Roman"/>
-          <w:sz w:val="28"/>
-          <w:szCs w:val="24"/>
-        </w:rPr>
-        <w:t>2</w:t>
-      </w:r>
-      <w:r>
-        <w:rPr>
-          <w:rFonts w:ascii="Times New Roman" w:hAnsi="Times New Roman" w:cs="Times New Roman"/>
-          <w:sz w:val="28"/>
-          <w:szCs w:val="24"/>
-        </w:rPr>
-        <w:t xml:space="preserve"> 20</w:t>
-      </w:r>
-      <w:r>
-        <w:rPr>
-          <w:rFonts w:ascii="Times New Roman" w:hAnsi="Times New Roman" w:cs="Times New Roman"/>
-          <w:sz w:val="28"/>
-          <w:szCs w:val="24"/>
-        </w:rPr>
-        <w:t>17 on Rajasthan Hackathon 3.0</w:t>
+        <w:t xml:space="preserve"> update for </w:t>
+      </w:r>
+      <w:proofErr w:type="spellStart"/>
+      <w:r>
+        <w:rPr>
+          <w:rFonts w:ascii="Times New Roman" w:hAnsi="Times New Roman" w:cs="Times New Roman"/>
+          <w:sz w:val="28"/>
+          <w:szCs w:val="24"/>
+        </w:rPr>
+        <w:t>Hasura</w:t>
+      </w:r>
+      <w:proofErr w:type="spellEnd"/>
+      <w:r>
+        <w:rPr>
+          <w:rFonts w:ascii="Times New Roman" w:hAnsi="Times New Roman" w:cs="Times New Roman"/>
+          <w:sz w:val="28"/>
+          <w:szCs w:val="24"/>
+        </w:rPr>
+        <w:t xml:space="preserve"> hackathon on 9 Dec, 2017</w:t>
       </w:r>
     </w:p>
     <w:p>
@@ -1022,6 +1065,7 @@
   <w:style w:type="character" w:default="1" w:styleId="DefaultParagraphFont">
     <w:name w:val="Default Paragraph Font"/>
     <w:uiPriority w:val="1"/>
+    <w:semiHidden/>
     <w:unhideWhenUsed/>
   </w:style>
   <w:style w:type="table" w:default="1" w:styleId="TableNormal">
